--- a/Documentación/PLAN DE DESARROLLO.docx
+++ b/Documentación/PLAN DE DESARROLLO.docx
@@ -1,6 +1,6 @@
 
 <file path=word/document.xml><?xml version="1.0" encoding="utf-8"?>
-<w:document xmlns:wpc="http://schemas.microsoft.com/office/word/2010/wordprocessingCanvas" xmlns:cx="http://schemas.microsoft.com/office/drawing/2014/chartex" xmlns:cx1="http://schemas.microsoft.com/office/drawing/2015/9/8/chartex" xmlns:cx2="http://schemas.microsoft.com/office/drawing/2015/10/21/chartex" xmlns:cx3="http://schemas.microsoft.com/office/drawing/2016/5/9/chartex" xmlns:cx4="http://schemas.microsoft.com/office/drawing/2016/5/10/chartex" xmlns:cx5="http://schemas.microsoft.com/office/drawing/2016/5/11/chartex" xmlns:cx6="http://schemas.microsoft.com/office/drawing/2016/5/12/chartex" xmlns:cx7="http://schemas.microsoft.com/office/drawing/2016/5/13/chartex" xmlns:cx8="http://schemas.microsoft.com/office/drawing/2016/5/14/chartex" xmlns:mc="http://schemas.openxmlformats.org/markup-compatibility/2006" xmlns:aink="http://schemas.microsoft.com/office/drawing/2016/ink" xmlns:am3d="http://schemas.microsoft.com/office/drawing/2017/model3d" xmlns:o="urn:schemas-microsoft-com:office:office" xmlns:r="http://schemas.openxmlformats.org/officeDocument/2006/relationships" xmlns:m="http://schemas.openxmlformats.org/officeDocument/2006/math" xmlns:v="urn:schemas-microsoft-com:vml" xmlns:wp14="http://schemas.microsoft.com/office/word/2010/wordprocessingDrawing" xmlns:wp="http://schemas.openxmlformats.org/drawingml/2006/wordprocessingDrawing" xmlns:w10="urn:schemas-microsoft-com:office:word" xmlns:w="http://schemas.openxmlformats.org/wordprocessingml/2006/main" xmlns:w14="http://schemas.microsoft.com/office/word/2010/wordml" xmlns:w15="http://schemas.microsoft.com/office/word/2012/wordml" xmlns:w16cex="http://schemas.microsoft.com/office/word/2018/wordml/cex" xmlns:w16cid="http://schemas.microsoft.com/office/word/2016/wordml/cid" xmlns:w16="http://schemas.microsoft.com/office/word/2018/wordml" xmlns:w16sdtdh="http://schemas.microsoft.com/office/word/2020/wordml/sdtdatahash" xmlns:w16se="http://schemas.microsoft.com/office/word/2015/wordml/symex" xmlns:wpg="http://schemas.microsoft.com/office/word/2010/wordprocessingGroup" xmlns:wpi="http://schemas.microsoft.com/office/word/2010/wordprocessingInk" xmlns:wne="http://schemas.microsoft.com/office/word/2006/wordml" xmlns:wps="http://schemas.microsoft.com/office/word/2010/wordprocessingShape" mc:Ignorable="w14 w15 w16se w16cid w16 w16cex w16sdtdh wp14">
+<w:document xmlns:wpc="http://schemas.microsoft.com/office/word/2010/wordprocessingCanvas" xmlns:cx="http://schemas.microsoft.com/office/drawing/2014/chartex" xmlns:cx1="http://schemas.microsoft.com/office/drawing/2015/9/8/chartex" xmlns:cx2="http://schemas.microsoft.com/office/drawing/2015/10/21/chartex" xmlns:cx3="http://schemas.microsoft.com/office/drawing/2016/5/9/chartex" xmlns:cx4="http://schemas.microsoft.com/office/drawing/2016/5/10/chartex" xmlns:cx5="http://schemas.microsoft.com/office/drawing/2016/5/11/chartex" xmlns:cx6="http://schemas.microsoft.com/office/drawing/2016/5/12/chartex" xmlns:cx7="http://schemas.microsoft.com/office/drawing/2016/5/13/chartex" xmlns:cx8="http://schemas.microsoft.com/office/drawing/2016/5/14/chartex" xmlns:mc="http://schemas.openxmlformats.org/markup-compatibility/2006" xmlns:aink="http://schemas.microsoft.com/office/drawing/2016/ink" xmlns:am3d="http://schemas.microsoft.com/office/drawing/2017/model3d" xmlns:o="urn:schemas-microsoft-com:office:office" xmlns:oel="http://schemas.microsoft.com/office/2019/extlst" xmlns:r="http://schemas.openxmlformats.org/officeDocument/2006/relationships" xmlns:m="http://schemas.openxmlformats.org/officeDocument/2006/math" xmlns:v="urn:schemas-microsoft-com:vml" xmlns:wp14="http://schemas.microsoft.com/office/word/2010/wordprocessingDrawing" xmlns:wp="http://schemas.openxmlformats.org/drawingml/2006/wordprocessingDrawing" xmlns:w10="urn:schemas-microsoft-com:office:word" xmlns:w="http://schemas.openxmlformats.org/wordprocessingml/2006/main" xmlns:w14="http://schemas.microsoft.com/office/word/2010/wordml" xmlns:w15="http://schemas.microsoft.com/office/word/2012/wordml" xmlns:w16cex="http://schemas.microsoft.com/office/word/2018/wordml/cex" xmlns:w16cid="http://schemas.microsoft.com/office/word/2016/wordml/cid" xmlns:w16="http://schemas.microsoft.com/office/word/2018/wordml" xmlns:w16sdtdh="http://schemas.microsoft.com/office/word/2020/wordml/sdtdatahash" xmlns:w16se="http://schemas.microsoft.com/office/word/2015/wordml/symex" xmlns:wpg="http://schemas.microsoft.com/office/word/2010/wordprocessingGroup" xmlns:wpi="http://schemas.microsoft.com/office/word/2010/wordprocessingInk" xmlns:wne="http://schemas.microsoft.com/office/word/2006/wordml" xmlns:wps="http://schemas.microsoft.com/office/word/2010/wordprocessingShape" mc:Ignorable="w14 w15 w16se w16cid w16 w16cex w16sdtdh wp14">
   <w:body>
     <w:tbl>
       <w:tblPr>
@@ -9,10 +9,10 @@
         <w:tblLook w:val="04A0" w:firstRow="1" w:lastRow="0" w:firstColumn="1" w:lastColumn="0" w:noHBand="0" w:noVBand="1"/>
       </w:tblPr>
       <w:tblGrid>
-        <w:gridCol w:w="2639"/>
-        <w:gridCol w:w="2723"/>
-        <w:gridCol w:w="2671"/>
-        <w:gridCol w:w="2424"/>
+        <w:gridCol w:w="2635"/>
+        <w:gridCol w:w="2732"/>
+        <w:gridCol w:w="2668"/>
+        <w:gridCol w:w="2422"/>
       </w:tblGrid>
       <w:tr>
         <w:trPr>
@@ -264,7 +264,7 @@
           </w:tcPr>
           <w:p>
             <w:r>
-              <w:t>*se agregaron nuevas relaciones en la tabla usuarios, añadiendo como llave foránea id de provincia y localidad</w:t>
+              <w:t>*se agregaron nuevas relaciones en la tabla usuarios, añadiendo como llave foránea id de localidad</w:t>
             </w:r>
           </w:p>
         </w:tc>
@@ -322,25 +322,92 @@
           <w:tcPr>
             <w:tcW w:w="2639" w:type="dxa"/>
           </w:tcPr>
+          <w:p>
+            <w:r>
+              <w:t>Diseño</w:t>
+            </w:r>
+          </w:p>
+        </w:tc>
+        <w:tc>
+          <w:tcPr>
+            <w:tcW w:w="2723" w:type="dxa"/>
+          </w:tcPr>
+          <w:p>
+            <w:pPr>
+              <w:pStyle w:val="Prrafodelista"/>
+              <w:numPr>
+                <w:ilvl w:val="0"/>
+                <w:numId w:val="1"/>
+              </w:numPr>
+            </w:pPr>
+            <w:r>
+              <w:t>Se estableció la validación de ingreso de datos en el</w:t>
+            </w:r>
+            <w:r>
+              <w:t xml:space="preserve"> formulario de</w:t>
+            </w:r>
+            <w:r>
+              <w:t xml:space="preserve"> inicio de sesión</w:t>
+            </w:r>
+          </w:p>
+          <w:p>
+            <w:pPr>
+              <w:pStyle w:val="Prrafodelista"/>
+            </w:pPr>
+            <w:r>
+              <w:t>(validación de no ingreso de caracteres especiales)</w:t>
+            </w:r>
+          </w:p>
+          <w:p>
+            <w:pPr>
+              <w:pStyle w:val="Prrafodelista"/>
+              <w:numPr>
+                <w:ilvl w:val="0"/>
+                <w:numId w:val="1"/>
+              </w:numPr>
+            </w:pPr>
+            <w:r>
+              <w:t xml:space="preserve">Del lado del servidor con </w:t>
+            </w:r>
+            <w:proofErr w:type="spellStart"/>
+            <w:r>
+              <w:t>php</w:t>
+            </w:r>
+            <w:proofErr w:type="spellEnd"/>
+          </w:p>
+          <w:p>
+            <w:pPr>
+              <w:pStyle w:val="Prrafodelista"/>
+              <w:numPr>
+                <w:ilvl w:val="0"/>
+                <w:numId w:val="1"/>
+              </w:numPr>
+            </w:pPr>
+            <w:r>
+              <w:t xml:space="preserve">Del lado del cliente con </w:t>
+            </w:r>
+            <w:proofErr w:type="spellStart"/>
+            <w:r>
+              <w:t>javascript</w:t>
+            </w:r>
+            <w:proofErr w:type="spellEnd"/>
+          </w:p>
+        </w:tc>
+        <w:tc>
+          <w:tcPr>
+            <w:tcW w:w="2671" w:type="dxa"/>
+          </w:tcPr>
           <w:p/>
         </w:tc>
         <w:tc>
           <w:tcPr>
-            <w:tcW w:w="2723" w:type="dxa"/>
-          </w:tcPr>
-          <w:p/>
-        </w:tc>
-        <w:tc>
-          <w:tcPr>
-            <w:tcW w:w="2671" w:type="dxa"/>
-          </w:tcPr>
-          <w:p/>
-        </w:tc>
-        <w:tc>
-          <w:tcPr>
             <w:tcW w:w="2424" w:type="dxa"/>
           </w:tcPr>
-          <w:p/>
+          <w:p>
+            <w:r>
+              <w:t>7/05/2022</w:t>
+            </w:r>
+          </w:p>
         </w:tc>
       </w:tr>
       <w:tr>
@@ -348,25 +415,208 @@
           <w:tcPr>
             <w:tcW w:w="2639" w:type="dxa"/>
           </w:tcPr>
+          <w:p>
+            <w:r>
+              <w:t xml:space="preserve">Diseño </w:t>
+            </w:r>
+          </w:p>
+        </w:tc>
+        <w:tc>
+          <w:tcPr>
+            <w:tcW w:w="2723" w:type="dxa"/>
+          </w:tcPr>
+          <w:p>
+            <w:pPr>
+              <w:pStyle w:val="Prrafodelista"/>
+              <w:numPr>
+                <w:ilvl w:val="0"/>
+                <w:numId w:val="1"/>
+              </w:numPr>
+            </w:pPr>
+            <w:r>
+              <w:t>Se estableció la validación de datos del formulario de registro de usuario (validación de no ingreso de caracteres especiales)</w:t>
+            </w:r>
+          </w:p>
+          <w:p>
+            <w:pPr>
+              <w:pStyle w:val="Prrafodelista"/>
+              <w:numPr>
+                <w:ilvl w:val="0"/>
+                <w:numId w:val="1"/>
+              </w:numPr>
+            </w:pPr>
+            <w:r>
+              <w:t>se ha realizado la validación del ingreso de datos de: email y nombre de usuario. Verificando que los datos ya se encuentran registrados en la base de datos</w:t>
+            </w:r>
+          </w:p>
+          <w:p>
+            <w:pPr>
+              <w:pStyle w:val="Prrafodelista"/>
+              <w:numPr>
+                <w:ilvl w:val="0"/>
+                <w:numId w:val="1"/>
+              </w:numPr>
+            </w:pPr>
+            <w:r>
+              <w:t xml:space="preserve">del lado del servidor con </w:t>
+            </w:r>
+            <w:proofErr w:type="spellStart"/>
+            <w:r>
+              <w:t>php</w:t>
+            </w:r>
+            <w:proofErr w:type="spellEnd"/>
+          </w:p>
+          <w:p>
+            <w:pPr>
+              <w:pStyle w:val="Prrafodelista"/>
+              <w:numPr>
+                <w:ilvl w:val="0"/>
+                <w:numId w:val="1"/>
+              </w:numPr>
+            </w:pPr>
+            <w:r>
+              <w:t xml:space="preserve">del lado del cliente con </w:t>
+            </w:r>
+            <w:proofErr w:type="spellStart"/>
+            <w:r>
+              <w:t>javascript</w:t>
+            </w:r>
+            <w:proofErr w:type="spellEnd"/>
+          </w:p>
+        </w:tc>
+        <w:tc>
+          <w:tcPr>
+            <w:tcW w:w="2671" w:type="dxa"/>
+          </w:tcPr>
           <w:p/>
         </w:tc>
         <w:tc>
           <w:tcPr>
+            <w:tcW w:w="2424" w:type="dxa"/>
+          </w:tcPr>
+          <w:p>
+            <w:r>
+              <w:t>03/</w:t>
+            </w:r>
+            <w:r>
+              <w:t>05/2022</w:t>
+            </w:r>
+          </w:p>
+          <w:p>
+            <w:r>
+              <w:t>09/05/2022</w:t>
+            </w:r>
+          </w:p>
+          <w:p/>
+        </w:tc>
+      </w:tr>
+      <w:tr>
+        <w:tc>
+          <w:tcPr>
+            <w:tcW w:w="2639" w:type="dxa"/>
+          </w:tcPr>
+          <w:p>
+            <w:r>
+              <w:t xml:space="preserve">Diseño </w:t>
+            </w:r>
+          </w:p>
+        </w:tc>
+        <w:tc>
+          <w:tcPr>
             <w:tcW w:w="2723" w:type="dxa"/>
           </w:tcPr>
+          <w:p>
+            <w:pPr>
+              <w:pStyle w:val="Prrafodelista"/>
+            </w:pPr>
+            <w:r>
+              <w:t>de la parte de Registro de usuario:</w:t>
+            </w:r>
+          </w:p>
+          <w:p>
+            <w:pPr>
+              <w:pStyle w:val="Prrafodelista"/>
+              <w:numPr>
+                <w:ilvl w:val="0"/>
+                <w:numId w:val="1"/>
+              </w:numPr>
+            </w:pPr>
+            <w:r>
+              <w:lastRenderedPageBreak/>
+              <w:t>se implementaron 2 etiquetas select</w:t>
+            </w:r>
+            <w:r>
+              <w:t xml:space="preserve">or </w:t>
+            </w:r>
+            <w:r>
+              <w:t>mostrando los datos de provincia y localidad</w:t>
+            </w:r>
+          </w:p>
+          <w:p>
+            <w:pPr>
+              <w:pStyle w:val="Prrafodelista"/>
+              <w:numPr>
+                <w:ilvl w:val="0"/>
+                <w:numId w:val="1"/>
+              </w:numPr>
+            </w:pPr>
+            <w:r>
+              <w:t xml:space="preserve">se creó un script en el archivo de </w:t>
+            </w:r>
+            <w:proofErr w:type="spellStart"/>
+            <w:r>
+              <w:t>registro.php</w:t>
+            </w:r>
+            <w:proofErr w:type="spellEnd"/>
+            <w:r>
+              <w:t xml:space="preserve"> utilizando AJAX para traer los datos de localidad de la base de datos en un selector</w:t>
+            </w:r>
+          </w:p>
+          <w:p>
+            <w:pPr>
+              <w:pStyle w:val="Prrafodelista"/>
+              <w:numPr>
+                <w:ilvl w:val="0"/>
+                <w:numId w:val="1"/>
+              </w:numPr>
+            </w:pPr>
+            <w:r>
+              <w:rPr>
+                <w:color w:val="FF0000"/>
+              </w:rPr>
+              <w:t xml:space="preserve">FALTA LOGRAR LLEVAR EL ID DE LOCALIDAD AL ARCHIVO </w:t>
+            </w:r>
+            <w:proofErr w:type="spellStart"/>
+            <w:r>
+              <w:rPr>
+                <w:color w:val="FF0000"/>
+              </w:rPr>
+              <w:t>validarRegistro.php</w:t>
+            </w:r>
+            <w:proofErr w:type="spellEnd"/>
+            <w:r>
+              <w:rPr>
+                <w:color w:val="FF0000"/>
+              </w:rPr>
+              <w:t>, PARA ALMACENARLO EN LA BASE DE DATOS</w:t>
+            </w:r>
+          </w:p>
+        </w:tc>
+        <w:tc>
+          <w:tcPr>
+            <w:tcW w:w="2671" w:type="dxa"/>
+          </w:tcPr>
           <w:p/>
         </w:tc>
         <w:tc>
           <w:tcPr>
-            <w:tcW w:w="2671" w:type="dxa"/>
-          </w:tcPr>
-          <w:p/>
-        </w:tc>
-        <w:tc>
-          <w:tcPr>
             <w:tcW w:w="2424" w:type="dxa"/>
           </w:tcPr>
-          <w:p/>
+          <w:p>
+            <w:r>
+              <w:t>3/6/2022</w:t>
+            </w:r>
+          </w:p>
         </w:tc>
       </w:tr>
     </w:tbl>
@@ -379,6 +629,126 @@
     </w:sectPr>
   </w:body>
 </w:document>
+</file>
+
+<file path=word/numbering.xml><?xml version="1.0" encoding="utf-8"?>
+<w:numbering xmlns:wpc="http://schemas.microsoft.com/office/word/2010/wordprocessingCanvas" xmlns:cx="http://schemas.microsoft.com/office/drawing/2014/chartex" xmlns:cx1="http://schemas.microsoft.com/office/drawing/2015/9/8/chartex" xmlns:cx2="http://schemas.microsoft.com/office/drawing/2015/10/21/chartex" xmlns:cx3="http://schemas.microsoft.com/office/drawing/2016/5/9/chartex" xmlns:cx4="http://schemas.microsoft.com/office/drawing/2016/5/10/chartex" xmlns:cx5="http://schemas.microsoft.com/office/drawing/2016/5/11/chartex" xmlns:cx6="http://schemas.microsoft.com/office/drawing/2016/5/12/chartex" xmlns:cx7="http://schemas.microsoft.com/office/drawing/2016/5/13/chartex" xmlns:cx8="http://schemas.microsoft.com/office/drawing/2016/5/14/chartex" xmlns:mc="http://schemas.openxmlformats.org/markup-compatibility/2006" xmlns:aink="http://schemas.microsoft.com/office/drawing/2016/ink" xmlns:am3d="http://schemas.microsoft.com/office/drawing/2017/model3d" xmlns:o="urn:schemas-microsoft-com:office:office" xmlns:oel="http://schemas.microsoft.com/office/2019/extlst" xmlns:r="http://schemas.openxmlformats.org/officeDocument/2006/relationships" xmlns:m="http://schemas.openxmlformats.org/officeDocument/2006/math" xmlns:v="urn:schemas-microsoft-com:vml" xmlns:wp14="http://schemas.microsoft.com/office/word/2010/wordprocessingDrawing" xmlns:wp="http://schemas.openxmlformats.org/drawingml/2006/wordprocessingDrawing" xmlns:w10="urn:schemas-microsoft-com:office:word" xmlns:w="http://schemas.openxmlformats.org/wordprocessingml/2006/main" xmlns:w14="http://schemas.microsoft.com/office/word/2010/wordml" xmlns:w15="http://schemas.microsoft.com/office/word/2012/wordml" xmlns:w16cex="http://schemas.microsoft.com/office/word/2018/wordml/cex" xmlns:w16cid="http://schemas.microsoft.com/office/word/2016/wordml/cid" xmlns:w16="http://schemas.microsoft.com/office/word/2018/wordml" xmlns:w16sdtdh="http://schemas.microsoft.com/office/word/2020/wordml/sdtdatahash" xmlns:w16se="http://schemas.microsoft.com/office/word/2015/wordml/symex" xmlns:wpg="http://schemas.microsoft.com/office/word/2010/wordprocessingGroup" xmlns:wpi="http://schemas.microsoft.com/office/word/2010/wordprocessingInk" xmlns:wne="http://schemas.microsoft.com/office/word/2006/wordml" xmlns:wps="http://schemas.microsoft.com/office/word/2010/wordprocessingShape" mc:Ignorable="w14 w15 w16se w16cid w16 w16cex w16sdtdh wp14">
+  <w:abstractNum w:abstractNumId="0" w15:restartNumberingAfterBreak="0">
+    <w:nsid w:val="37B73356"/>
+    <w:multiLevelType w:val="hybridMultilevel"/>
+    <w:tmpl w:val="6C489A5E"/>
+    <w:lvl w:ilvl="0" w:tplc="262E27A0">
+      <w:numFmt w:val="bullet"/>
+      <w:lvlText w:val=""/>
+      <w:lvlJc w:val="left"/>
+      <w:pPr>
+        <w:ind w:left="720" w:hanging="360"/>
+      </w:pPr>
+      <w:rPr>
+        <w:rFonts w:ascii="Symbol" w:eastAsiaTheme="minorHAnsi" w:hAnsi="Symbol" w:cstheme="minorBidi" w:hint="default"/>
+      </w:rPr>
+    </w:lvl>
+    <w:lvl w:ilvl="1" w:tplc="2C0A0003" w:tentative="1">
+      <w:start w:val="1"/>
+      <w:numFmt w:val="bullet"/>
+      <w:lvlText w:val="o"/>
+      <w:lvlJc w:val="left"/>
+      <w:pPr>
+        <w:ind w:left="1440" w:hanging="360"/>
+      </w:pPr>
+      <w:rPr>
+        <w:rFonts w:ascii="Courier New" w:hAnsi="Courier New" w:cs="Courier New" w:hint="default"/>
+      </w:rPr>
+    </w:lvl>
+    <w:lvl w:ilvl="2" w:tplc="2C0A0005" w:tentative="1">
+      <w:start w:val="1"/>
+      <w:numFmt w:val="bullet"/>
+      <w:lvlText w:val=""/>
+      <w:lvlJc w:val="left"/>
+      <w:pPr>
+        <w:ind w:left="2160" w:hanging="360"/>
+      </w:pPr>
+      <w:rPr>
+        <w:rFonts w:ascii="Wingdings" w:hAnsi="Wingdings" w:hint="default"/>
+      </w:rPr>
+    </w:lvl>
+    <w:lvl w:ilvl="3" w:tplc="2C0A0001" w:tentative="1">
+      <w:start w:val="1"/>
+      <w:numFmt w:val="bullet"/>
+      <w:lvlText w:val=""/>
+      <w:lvlJc w:val="left"/>
+      <w:pPr>
+        <w:ind w:left="2880" w:hanging="360"/>
+      </w:pPr>
+      <w:rPr>
+        <w:rFonts w:ascii="Symbol" w:hAnsi="Symbol" w:hint="default"/>
+      </w:rPr>
+    </w:lvl>
+    <w:lvl w:ilvl="4" w:tplc="2C0A0003" w:tentative="1">
+      <w:start w:val="1"/>
+      <w:numFmt w:val="bullet"/>
+      <w:lvlText w:val="o"/>
+      <w:lvlJc w:val="left"/>
+      <w:pPr>
+        <w:ind w:left="3600" w:hanging="360"/>
+      </w:pPr>
+      <w:rPr>
+        <w:rFonts w:ascii="Courier New" w:hAnsi="Courier New" w:cs="Courier New" w:hint="default"/>
+      </w:rPr>
+    </w:lvl>
+    <w:lvl w:ilvl="5" w:tplc="2C0A0005" w:tentative="1">
+      <w:start w:val="1"/>
+      <w:numFmt w:val="bullet"/>
+      <w:lvlText w:val=""/>
+      <w:lvlJc w:val="left"/>
+      <w:pPr>
+        <w:ind w:left="4320" w:hanging="360"/>
+      </w:pPr>
+      <w:rPr>
+        <w:rFonts w:ascii="Wingdings" w:hAnsi="Wingdings" w:hint="default"/>
+      </w:rPr>
+    </w:lvl>
+    <w:lvl w:ilvl="6" w:tplc="2C0A0001" w:tentative="1">
+      <w:start w:val="1"/>
+      <w:numFmt w:val="bullet"/>
+      <w:lvlText w:val=""/>
+      <w:lvlJc w:val="left"/>
+      <w:pPr>
+        <w:ind w:left="5040" w:hanging="360"/>
+      </w:pPr>
+      <w:rPr>
+        <w:rFonts w:ascii="Symbol" w:hAnsi="Symbol" w:hint="default"/>
+      </w:rPr>
+    </w:lvl>
+    <w:lvl w:ilvl="7" w:tplc="2C0A0003" w:tentative="1">
+      <w:start w:val="1"/>
+      <w:numFmt w:val="bullet"/>
+      <w:lvlText w:val="o"/>
+      <w:lvlJc w:val="left"/>
+      <w:pPr>
+        <w:ind w:left="5760" w:hanging="360"/>
+      </w:pPr>
+      <w:rPr>
+        <w:rFonts w:ascii="Courier New" w:hAnsi="Courier New" w:cs="Courier New" w:hint="default"/>
+      </w:rPr>
+    </w:lvl>
+    <w:lvl w:ilvl="8" w:tplc="2C0A0005" w:tentative="1">
+      <w:start w:val="1"/>
+      <w:numFmt w:val="bullet"/>
+      <w:lvlText w:val=""/>
+      <w:lvlJc w:val="left"/>
+      <w:pPr>
+        <w:ind w:left="6480" w:hanging="360"/>
+      </w:pPr>
+      <w:rPr>
+        <w:rFonts w:ascii="Wingdings" w:hAnsi="Wingdings" w:hint="default"/>
+      </w:rPr>
+    </w:lvl>
+  </w:abstractNum>
+  <w:num w:numId="1" w16cid:durableId="89595071">
+    <w:abstractNumId w:val="0"/>
+  </w:num>
+</w:numbering>
 </file>
 
 <file path=word/styles.xml><?xml version="1.0" encoding="utf-8"?>
@@ -827,6 +1197,17 @@
       </w:tblBorders>
     </w:tblPr>
   </w:style>
+  <w:style w:type="paragraph" w:styleId="Prrafodelista">
+    <w:name w:val="List Paragraph"/>
+    <w:basedOn w:val="Normal"/>
+    <w:uiPriority w:val="34"/>
+    <w:qFormat/>
+    <w:rsid w:val="003B3234"/>
+    <w:pPr>
+      <w:ind w:left="720"/>
+      <w:contextualSpacing/>
+    </w:pPr>
+  </w:style>
 </w:styles>
 </file>
 

--- a/Documentación/PLAN DE DESARROLLO.docx
+++ b/Documentación/PLAN DE DESARROLLO.docx
@@ -9,10 +9,10 @@
         <w:tblLook w:val="04A0" w:firstRow="1" w:lastRow="0" w:firstColumn="1" w:lastColumn="0" w:noHBand="0" w:noVBand="1"/>
       </w:tblPr>
       <w:tblGrid>
-        <w:gridCol w:w="2635"/>
-        <w:gridCol w:w="2732"/>
-        <w:gridCol w:w="2668"/>
-        <w:gridCol w:w="2422"/>
+        <w:gridCol w:w="2639"/>
+        <w:gridCol w:w="2723"/>
+        <w:gridCol w:w="2671"/>
+        <w:gridCol w:w="2424"/>
       </w:tblGrid>
       <w:tr>
         <w:trPr>
@@ -582,23 +582,94 @@
             </w:pPr>
             <w:r>
               <w:rPr>
-                <w:color w:val="FF0000"/>
+                <w:color w:val="000000" w:themeColor="text1"/>
               </w:rPr>
-              <w:t xml:space="preserve">FALTA LOGRAR LLEVAR EL ID DE LOCALIDAD AL ARCHIVO </w:t>
+              <w:t xml:space="preserve">se creó un </w:t>
+            </w:r>
+            <w:proofErr w:type="gramStart"/>
+            <w:r>
+              <w:rPr>
+                <w:color w:val="000000" w:themeColor="text1"/>
+              </w:rPr>
+              <w:t xml:space="preserve">archivo  </w:t>
             </w:r>
             <w:proofErr w:type="spellStart"/>
             <w:r>
               <w:rPr>
-                <w:color w:val="FF0000"/>
+                <w:color w:val="000000" w:themeColor="text1"/>
               </w:rPr>
+              <w:t>getLocalidad.php</w:t>
+            </w:r>
+            <w:proofErr w:type="spellEnd"/>
+            <w:proofErr w:type="gramEnd"/>
+            <w:r>
+              <w:rPr>
+                <w:color w:val="000000" w:themeColor="text1"/>
+              </w:rPr>
+              <w:t xml:space="preserve"> para traer los datos de la localidad de la base de datos al archivo </w:t>
+            </w:r>
+            <w:proofErr w:type="spellStart"/>
+            <w:r>
+              <w:rPr>
+                <w:color w:val="000000" w:themeColor="text1"/>
+              </w:rPr>
+              <w:t>registro.php</w:t>
+            </w:r>
+            <w:proofErr w:type="spellEnd"/>
+          </w:p>
+          <w:p>
+            <w:pPr>
+              <w:pStyle w:val="Prrafodelista"/>
+              <w:numPr>
+                <w:ilvl w:val="0"/>
+                <w:numId w:val="1"/>
+              </w:numPr>
+            </w:pPr>
+            <w:r>
+              <w:t xml:space="preserve">el id de localidad seleccionada se obtuvo exitosamente en el archivo </w:t>
+            </w:r>
+            <w:proofErr w:type="spellStart"/>
+            <w:r>
               <w:t>validarRegistro.php</w:t>
             </w:r>
             <w:proofErr w:type="spellEnd"/>
             <w:r>
-              <w:rPr>
-                <w:color w:val="FF0000"/>
-              </w:rPr>
-              <w:t>, PARA ALMACENARLO EN LA BASE DE DATOS</w:t>
+              <w:t xml:space="preserve"> </w:t>
+            </w:r>
+          </w:p>
+          <w:p>
+            <w:pPr>
+              <w:pStyle w:val="Prrafodelista"/>
+              <w:numPr>
+                <w:ilvl w:val="0"/>
+                <w:numId w:val="1"/>
+              </w:numPr>
+            </w:pPr>
+            <w:r>
+              <w:t xml:space="preserve">se creó encriptación de </w:t>
+            </w:r>
+            <w:proofErr w:type="gramStart"/>
+            <w:r>
+              <w:t>la contraseñas registradas</w:t>
+            </w:r>
+            <w:proofErr w:type="gramEnd"/>
+            <w:r>
+              <w:t xml:space="preserve"> en la base de datos</w:t>
+            </w:r>
+          </w:p>
+          <w:p>
+            <w:pPr>
+              <w:pStyle w:val="Prrafodelista"/>
+              <w:numPr>
+                <w:ilvl w:val="0"/>
+                <w:numId w:val="1"/>
+              </w:numPr>
+            </w:pPr>
+            <w:r>
+              <w:t>el sistema registra un usuario con sus datos personales y se sube a la base de datos exitosamente</w:t>
+            </w:r>
+            <w:r>
+              <w:t xml:space="preserve"> </w:t>
             </w:r>
           </w:p>
         </w:tc>
@@ -617,6 +688,222 @@
               <w:t>3/6/2022</w:t>
             </w:r>
           </w:p>
+          <w:p/>
+          <w:p/>
+          <w:p/>
+          <w:p/>
+          <w:p/>
+          <w:p/>
+          <w:p>
+            <w:r>
+              <w:t>5/6/2022</w:t>
+            </w:r>
+          </w:p>
+          <w:p/>
+          <w:p/>
+          <w:p/>
+          <w:p/>
+          <w:p/>
+          <w:p/>
+          <w:p/>
+          <w:p>
+            <w:r>
+              <w:t>23/6/2022</w:t>
+            </w:r>
+          </w:p>
+          <w:p/>
+          <w:p/>
+          <w:p/>
+          <w:p/>
+          <w:p/>
+          <w:p/>
+          <w:p/>
+          <w:p/>
+          <w:p/>
+          <w:p/>
+          <w:p/>
+          <w:p/>
+          <w:p/>
+          <w:p/>
+          <w:p/>
+          <w:p/>
+          <w:p/>
+          <w:p/>
+          <w:p/>
+        </w:tc>
+      </w:tr>
+      <w:tr>
+        <w:tc>
+          <w:tcPr>
+            <w:tcW w:w="2639" w:type="dxa"/>
+          </w:tcPr>
+          <w:p>
+            <w:r>
+              <w:lastRenderedPageBreak/>
+              <w:t xml:space="preserve">Diseño </w:t>
+            </w:r>
+          </w:p>
+        </w:tc>
+        <w:tc>
+          <w:tcPr>
+            <w:tcW w:w="2723" w:type="dxa"/>
+          </w:tcPr>
+          <w:p>
+            <w:pPr>
+              <w:pStyle w:val="Prrafodelista"/>
+            </w:pPr>
+            <w:r>
+              <w:t>Recuperación de contraseña de un usuario:</w:t>
+            </w:r>
+          </w:p>
+          <w:p>
+            <w:pPr>
+              <w:pStyle w:val="Prrafodelista"/>
+            </w:pPr>
+          </w:p>
+          <w:p>
+            <w:pPr>
+              <w:pStyle w:val="Prrafodelista"/>
+              <w:numPr>
+                <w:ilvl w:val="0"/>
+                <w:numId w:val="1"/>
+              </w:numPr>
+            </w:pPr>
+            <w:r>
+              <w:t xml:space="preserve">se creó la conexión de envío de mensaje a cuentas registradas en el sistema para, recuperación de contraseña con la librería de </w:t>
+            </w:r>
+            <w:proofErr w:type="spellStart"/>
+            <w:r>
+              <w:t>PHPMailer</w:t>
+            </w:r>
+            <w:proofErr w:type="spellEnd"/>
+          </w:p>
+          <w:p>
+            <w:pPr>
+              <w:pStyle w:val="Prrafodelista"/>
+              <w:numPr>
+                <w:ilvl w:val="0"/>
+                <w:numId w:val="1"/>
+              </w:numPr>
+            </w:pPr>
+            <w:r>
+              <w:t xml:space="preserve">se creó un formulario para validar si el correo ingresado es con el que se encuentra </w:t>
+            </w:r>
+            <w:r>
+              <w:lastRenderedPageBreak/>
+              <w:t>registrado el usuario</w:t>
+            </w:r>
+          </w:p>
+          <w:p>
+            <w:pPr>
+              <w:pStyle w:val="Prrafodelista"/>
+              <w:numPr>
+                <w:ilvl w:val="0"/>
+                <w:numId w:val="1"/>
+              </w:numPr>
+            </w:pPr>
+            <w:r>
+              <w:t>se realizó la validación de identificación de correo del usuario, dada la verificación se envía un código de 6 cifras al correo del usuario</w:t>
+            </w:r>
+          </w:p>
+          <w:p>
+            <w:pPr>
+              <w:pStyle w:val="Prrafodelista"/>
+              <w:numPr>
+                <w:ilvl w:val="0"/>
+                <w:numId w:val="1"/>
+              </w:numPr>
+            </w:pPr>
+            <w:r>
+              <w:t xml:space="preserve">se creó un formulario para el ingreso del código. Si el código es válido, se redirecciona a una página de </w:t>
+            </w:r>
+            <w:proofErr w:type="spellStart"/>
+            <w:r>
+              <w:t>nueva_contraseña.php</w:t>
+            </w:r>
+            <w:proofErr w:type="spellEnd"/>
+            <w:r>
+              <w:t xml:space="preserve"> donde se le habilita al usuario la posibilidad de cambiar su contraseña</w:t>
+            </w:r>
+          </w:p>
+          <w:p>
+            <w:pPr>
+              <w:pStyle w:val="Prrafodelista"/>
+              <w:numPr>
+                <w:ilvl w:val="0"/>
+                <w:numId w:val="1"/>
+              </w:numPr>
+            </w:pPr>
+            <w:r>
+              <w:t>la contraseña nueva del usuario es encriptada y luego puede usarla en el log in</w:t>
+            </w:r>
+          </w:p>
+          <w:p>
+            <w:pPr>
+              <w:pStyle w:val="Prrafodelista"/>
+              <w:numPr>
+                <w:ilvl w:val="0"/>
+                <w:numId w:val="1"/>
+              </w:numPr>
+            </w:pPr>
+            <w:r>
+              <w:t xml:space="preserve">formularios validados para evitar el ingreso de caracteres especiales </w:t>
+            </w:r>
+          </w:p>
+          <w:p>
+            <w:pPr>
+              <w:pStyle w:val="Prrafodelista"/>
+            </w:pPr>
+            <w:r>
+              <w:t xml:space="preserve"> </w:t>
+            </w:r>
+          </w:p>
+        </w:tc>
+        <w:tc>
+          <w:tcPr>
+            <w:tcW w:w="2671" w:type="dxa"/>
+          </w:tcPr>
+          <w:p/>
+        </w:tc>
+        <w:tc>
+          <w:tcPr>
+            <w:tcW w:w="2424" w:type="dxa"/>
+          </w:tcPr>
+          <w:p/>
+          <w:p/>
+          <w:p/>
+          <w:p/>
+          <w:p>
+            <w:r>
+              <w:t>13/</w:t>
+            </w:r>
+            <w:r>
+              <w:t>06/2022</w:t>
+            </w:r>
+          </w:p>
+          <w:p/>
+          <w:p/>
+          <w:p/>
+          <w:p/>
+          <w:p/>
+          <w:p/>
+          <w:p/>
+          <w:p/>
+          <w:p>
+            <w:r>
+              <w:t>15/6/2022</w:t>
+            </w:r>
+          </w:p>
+          <w:p/>
+          <w:p/>
+          <w:p/>
+          <w:p>
+            <w:r>
+              <w:t>19/6/2022</w:t>
+            </w:r>
+          </w:p>
+          <w:p/>
+          <w:p/>
         </w:tc>
       </w:tr>
     </w:tbl>

--- a/Documentación/PLAN DE DESARROLLO.docx
+++ b/Documentación/PLAN DE DESARROLLO.docx
@@ -240,15 +240,7 @@
           </w:tcPr>
           <w:p>
             <w:r>
-              <w:t xml:space="preserve">*Se diseñó la base de datos en </w:t>
-            </w:r>
-            <w:proofErr w:type="spellStart"/>
-            <w:r>
-              <w:t>Mysql</w:t>
-            </w:r>
-            <w:proofErr w:type="spellEnd"/>
-            <w:r>
-              <w:t xml:space="preserve"> con sus respectivas tablas.</w:t>
+              <w:t>*Se diseñó la base de datos en Mysql con sus respectivas tablas.</w:t>
             </w:r>
           </w:p>
           <w:p>
@@ -367,13 +359,8 @@
               </w:numPr>
             </w:pPr>
             <w:r>
-              <w:t xml:space="preserve">Del lado del servidor con </w:t>
-            </w:r>
-            <w:proofErr w:type="spellStart"/>
-            <w:r>
-              <w:t>php</w:t>
-            </w:r>
-            <w:proofErr w:type="spellEnd"/>
+              <w:t>Del lado del servidor con php</w:t>
+            </w:r>
           </w:p>
           <w:p>
             <w:pPr>
@@ -384,13 +371,8 @@
               </w:numPr>
             </w:pPr>
             <w:r>
-              <w:t xml:space="preserve">Del lado del cliente con </w:t>
-            </w:r>
-            <w:proofErr w:type="spellStart"/>
-            <w:r>
-              <w:t>javascript</w:t>
-            </w:r>
-            <w:proofErr w:type="spellEnd"/>
+              <w:t>Del lado del cliente con javascript</w:t>
+            </w:r>
           </w:p>
         </w:tc>
         <w:tc>
@@ -458,13 +440,8 @@
               </w:numPr>
             </w:pPr>
             <w:r>
-              <w:t xml:space="preserve">del lado del servidor con </w:t>
-            </w:r>
-            <w:proofErr w:type="spellStart"/>
-            <w:r>
-              <w:t>php</w:t>
-            </w:r>
-            <w:proofErr w:type="spellEnd"/>
+              <w:t>del lado del servidor con php</w:t>
+            </w:r>
           </w:p>
           <w:p>
             <w:pPr>
@@ -475,13 +452,8 @@
               </w:numPr>
             </w:pPr>
             <w:r>
-              <w:t xml:space="preserve">del lado del cliente con </w:t>
-            </w:r>
-            <w:proofErr w:type="spellStart"/>
-            <w:r>
-              <w:t>javascript</w:t>
-            </w:r>
-            <w:proofErr w:type="spellEnd"/>
+              <w:t>del lado del cliente con javascript</w:t>
+            </w:r>
           </w:p>
         </w:tc>
         <w:tc>
@@ -561,15 +533,7 @@
               </w:numPr>
             </w:pPr>
             <w:r>
-              <w:t xml:space="preserve">se creó un script en el archivo de </w:t>
-            </w:r>
-            <w:proofErr w:type="spellStart"/>
-            <w:r>
-              <w:t>registro.php</w:t>
-            </w:r>
-            <w:proofErr w:type="spellEnd"/>
-            <w:r>
-              <w:t xml:space="preserve"> utilizando AJAX para traer los datos de localidad de la base de datos en un selector</w:t>
+              <w:t>se creó un script en el archivo de registro.php utilizando AJAX para traer los datos de localidad de la base de datos en un selector</w:t>
             </w:r>
           </w:p>
           <w:p>
@@ -584,38 +548,8 @@
               <w:rPr>
                 <w:color w:val="000000" w:themeColor="text1"/>
               </w:rPr>
-              <w:t xml:space="preserve">se creó un </w:t>
-            </w:r>
-            <w:proofErr w:type="gramStart"/>
-            <w:r>
-              <w:rPr>
-                <w:color w:val="000000" w:themeColor="text1"/>
-              </w:rPr>
-              <w:t xml:space="preserve">archivo  </w:t>
-            </w:r>
-            <w:proofErr w:type="spellStart"/>
-            <w:r>
-              <w:rPr>
-                <w:color w:val="000000" w:themeColor="text1"/>
-              </w:rPr>
-              <w:t>getLocalidad.php</w:t>
-            </w:r>
-            <w:proofErr w:type="spellEnd"/>
-            <w:proofErr w:type="gramEnd"/>
-            <w:r>
-              <w:rPr>
-                <w:color w:val="000000" w:themeColor="text1"/>
-              </w:rPr>
-              <w:t xml:space="preserve"> para traer los datos de la localidad de la base de datos al archivo </w:t>
-            </w:r>
-            <w:proofErr w:type="spellStart"/>
-            <w:r>
-              <w:rPr>
-                <w:color w:val="000000" w:themeColor="text1"/>
-              </w:rPr>
-              <w:t>registro.php</w:t>
-            </w:r>
-            <w:proofErr w:type="spellEnd"/>
+              <w:t>se creó un archivo  getLocalidad.php para traer los datos de la localidad de la base de datos al archivo registro.php</w:t>
+            </w:r>
           </w:p>
           <w:p>
             <w:pPr>
@@ -626,15 +560,7 @@
               </w:numPr>
             </w:pPr>
             <w:r>
-              <w:t xml:space="preserve">el id de localidad seleccionada se obtuvo exitosamente en el archivo </w:t>
-            </w:r>
-            <w:proofErr w:type="spellStart"/>
-            <w:r>
-              <w:t>validarRegistro.php</w:t>
-            </w:r>
-            <w:proofErr w:type="spellEnd"/>
-            <w:r>
-              <w:t xml:space="preserve"> </w:t>
+              <w:t xml:space="preserve">el id de localidad seleccionada se obtuvo exitosamente en el archivo validarRegistro.php </w:t>
             </w:r>
           </w:p>
           <w:p>
@@ -646,13 +572,8 @@
               </w:numPr>
             </w:pPr>
             <w:r>
-              <w:t xml:space="preserve">se creó encriptación de </w:t>
-            </w:r>
-            <w:proofErr w:type="gramStart"/>
-            <w:r>
-              <w:t>la contraseñas registradas</w:t>
-            </w:r>
-            <w:proofErr w:type="gramEnd"/>
+              <w:t>se creó encriptación de la contraseñas registradas</w:t>
+            </w:r>
             <w:r>
               <w:t xml:space="preserve"> en la base de datos</w:t>
             </w:r>
@@ -770,13 +691,8 @@
               </w:numPr>
             </w:pPr>
             <w:r>
-              <w:t xml:space="preserve">se creó la conexión de envío de mensaje a cuentas registradas en el sistema para, recuperación de contraseña con la librería de </w:t>
-            </w:r>
-            <w:proofErr w:type="spellStart"/>
-            <w:r>
-              <w:t>PHPMailer</w:t>
-            </w:r>
-            <w:proofErr w:type="spellEnd"/>
+              <w:t>se creó la conexión de envío de mensaje a cuentas registradas en el sistema para, recuperación de contraseña con la librería de PHPMailer</w:t>
+            </w:r>
           </w:p>
           <w:p>
             <w:pPr>
@@ -815,13 +731,8 @@
               </w:numPr>
             </w:pPr>
             <w:r>
-              <w:t xml:space="preserve">se creó un formulario para el ingreso del código. Si el código es válido, se redirecciona a una página de </w:t>
-            </w:r>
-            <w:proofErr w:type="spellStart"/>
-            <w:r>
-              <w:t>nueva_contraseña.php</w:t>
-            </w:r>
-            <w:proofErr w:type="spellEnd"/>
+              <w:t>se creó un formulario para el ingreso del código. Si el código es válido, se redirecciona a una página de nueva_contraseña.php</w:t>
+            </w:r>
             <w:r>
               <w:t xml:space="preserve"> donde se le habilita al usuario la posibilidad de cambiar su contraseña</w:t>
             </w:r>
@@ -904,6 +815,138 @@
           </w:p>
           <w:p/>
           <w:p/>
+        </w:tc>
+      </w:tr>
+      <w:tr>
+        <w:tc>
+          <w:tcPr>
+            <w:tcW w:w="2639" w:type="dxa"/>
+          </w:tcPr>
+          <w:p>
+            <w:r>
+              <w:lastRenderedPageBreak/>
+              <w:t>Analisis</w:t>
+            </w:r>
+          </w:p>
+        </w:tc>
+        <w:tc>
+          <w:tcPr>
+            <w:tcW w:w="2723" w:type="dxa"/>
+          </w:tcPr>
+          <w:p>
+            <w:pPr>
+              <w:pStyle w:val="Prrafodelista"/>
+            </w:pPr>
+            <w:r>
+              <w:t>A pedido del cliente se han actualizado nuevas reformas en el desarrollo</w:t>
+            </w:r>
+            <w:r>
+              <w:t xml:space="preserve"> del sistema</w:t>
+            </w:r>
+          </w:p>
+        </w:tc>
+        <w:tc>
+          <w:tcPr>
+            <w:tcW w:w="2671" w:type="dxa"/>
+          </w:tcPr>
+          <w:p>
+            <w:r>
+              <w:t>Nuevas funci</w:t>
+            </w:r>
+            <w:r>
+              <w:t>o</w:t>
+            </w:r>
+            <w:r>
+              <w:t>nalidades añadidas al sistema:</w:t>
+            </w:r>
+          </w:p>
+          <w:p>
+            <w:pPr>
+              <w:pStyle w:val="Prrafodelista"/>
+              <w:numPr>
+                <w:ilvl w:val="0"/>
+                <w:numId w:val="2"/>
+              </w:numPr>
+            </w:pPr>
+            <w:r>
+              <w:t>Se eliminó la funcionalidad de “dar de baja turnos”, en su reforma directamente el usuario “Reprogramará su turno”</w:t>
+            </w:r>
+          </w:p>
+          <w:p>
+            <w:pPr>
+              <w:pStyle w:val="Prrafodelista"/>
+              <w:numPr>
+                <w:ilvl w:val="0"/>
+                <w:numId w:val="2"/>
+              </w:numPr>
+            </w:pPr>
+            <w:r>
+              <w:t xml:space="preserve">El sistema tiene que permitir que, a la hora de que el usuario pida un turno esté habilitada </w:t>
+            </w:r>
+            <w:r>
+              <w:t xml:space="preserve">la opción de pedir varios turnos dependiendo del </w:t>
+            </w:r>
+            <w:r>
+              <w:lastRenderedPageBreak/>
+              <w:t>tipo de sesiones que elija</w:t>
+            </w:r>
+          </w:p>
+          <w:p>
+            <w:pPr>
+              <w:pStyle w:val="Prrafodelista"/>
+              <w:numPr>
+                <w:ilvl w:val="0"/>
+                <w:numId w:val="2"/>
+              </w:numPr>
+            </w:pPr>
+            <w:r>
+              <w:t>Por cada horario disponibles puedan reservarse 2 turnos. Ejem : 10:00 2 turnos</w:t>
+            </w:r>
+          </w:p>
+          <w:p>
+            <w:pPr>
+              <w:pStyle w:val="Prrafodelista"/>
+              <w:numPr>
+                <w:ilvl w:val="0"/>
+                <w:numId w:val="2"/>
+              </w:numPr>
+            </w:pPr>
+            <w:r>
+              <w:t xml:space="preserve">Añadir un inicio en los </w:t>
+            </w:r>
+            <w:r>
+              <w:t>tres</w:t>
+            </w:r>
+            <w:r>
+              <w:t xml:space="preserve"> tipos de usuarios, donde puedan verse publicidad de</w:t>
+            </w:r>
+            <w:r>
+              <w:t xml:space="preserve"> la empresa</w:t>
+            </w:r>
+          </w:p>
+          <w:p>
+            <w:pPr>
+              <w:pStyle w:val="Prrafodelista"/>
+              <w:numPr>
+                <w:ilvl w:val="0"/>
+                <w:numId w:val="2"/>
+              </w:numPr>
+            </w:pPr>
+            <w:r>
+              <w:t>Debe haber dos rango entre administradores, administrador principal y administrador</w:t>
+            </w:r>
+          </w:p>
+        </w:tc>
+        <w:tc>
+          <w:tcPr>
+            <w:tcW w:w="2424" w:type="dxa"/>
+          </w:tcPr>
+          <w:p>
+            <w:r>
+              <w:lastRenderedPageBreak/>
+              <w:t>26/08/2022</w:t>
+            </w:r>
+          </w:p>
         </w:tc>
       </w:tr>
     </w:tbl>
@@ -921,6 +964,119 @@
 <file path=word/numbering.xml><?xml version="1.0" encoding="utf-8"?>
 <w:numbering xmlns:wpc="http://schemas.microsoft.com/office/word/2010/wordprocessingCanvas" xmlns:cx="http://schemas.microsoft.com/office/drawing/2014/chartex" xmlns:cx1="http://schemas.microsoft.com/office/drawing/2015/9/8/chartex" xmlns:cx2="http://schemas.microsoft.com/office/drawing/2015/10/21/chartex" xmlns:cx3="http://schemas.microsoft.com/office/drawing/2016/5/9/chartex" xmlns:cx4="http://schemas.microsoft.com/office/drawing/2016/5/10/chartex" xmlns:cx5="http://schemas.microsoft.com/office/drawing/2016/5/11/chartex" xmlns:cx6="http://schemas.microsoft.com/office/drawing/2016/5/12/chartex" xmlns:cx7="http://schemas.microsoft.com/office/drawing/2016/5/13/chartex" xmlns:cx8="http://schemas.microsoft.com/office/drawing/2016/5/14/chartex" xmlns:mc="http://schemas.openxmlformats.org/markup-compatibility/2006" xmlns:aink="http://schemas.microsoft.com/office/drawing/2016/ink" xmlns:am3d="http://schemas.microsoft.com/office/drawing/2017/model3d" xmlns:o="urn:schemas-microsoft-com:office:office" xmlns:oel="http://schemas.microsoft.com/office/2019/extlst" xmlns:r="http://schemas.openxmlformats.org/officeDocument/2006/relationships" xmlns:m="http://schemas.openxmlformats.org/officeDocument/2006/math" xmlns:v="urn:schemas-microsoft-com:vml" xmlns:wp14="http://schemas.microsoft.com/office/word/2010/wordprocessingDrawing" xmlns:wp="http://schemas.openxmlformats.org/drawingml/2006/wordprocessingDrawing" xmlns:w10="urn:schemas-microsoft-com:office:word" xmlns:w="http://schemas.openxmlformats.org/wordprocessingml/2006/main" xmlns:w14="http://schemas.microsoft.com/office/word/2010/wordml" xmlns:w15="http://schemas.microsoft.com/office/word/2012/wordml" xmlns:w16cex="http://schemas.microsoft.com/office/word/2018/wordml/cex" xmlns:w16cid="http://schemas.microsoft.com/office/word/2016/wordml/cid" xmlns:w16="http://schemas.microsoft.com/office/word/2018/wordml" xmlns:w16sdtdh="http://schemas.microsoft.com/office/word/2020/wordml/sdtdatahash" xmlns:w16se="http://schemas.microsoft.com/office/word/2015/wordml/symex" xmlns:wpg="http://schemas.microsoft.com/office/word/2010/wordprocessingGroup" xmlns:wpi="http://schemas.microsoft.com/office/word/2010/wordprocessingInk" xmlns:wne="http://schemas.microsoft.com/office/word/2006/wordml" xmlns:wps="http://schemas.microsoft.com/office/word/2010/wordprocessingShape" mc:Ignorable="w14 w15 w16se w16cid w16 w16cex w16sdtdh wp14">
   <w:abstractNum w:abstractNumId="0" w15:restartNumberingAfterBreak="0">
+    <w:nsid w:val="330747F2"/>
+    <w:multiLevelType w:val="hybridMultilevel"/>
+    <w:tmpl w:val="BAEA52D2"/>
+    <w:lvl w:ilvl="0" w:tplc="2C0A0001">
+      <w:start w:val="1"/>
+      <w:numFmt w:val="bullet"/>
+      <w:lvlText w:val=""/>
+      <w:lvlJc w:val="left"/>
+      <w:pPr>
+        <w:ind w:left="720" w:hanging="360"/>
+      </w:pPr>
+      <w:rPr>
+        <w:rFonts w:ascii="Symbol" w:hAnsi="Symbol" w:hint="default"/>
+      </w:rPr>
+    </w:lvl>
+    <w:lvl w:ilvl="1" w:tplc="2C0A0003" w:tentative="1">
+      <w:start w:val="1"/>
+      <w:numFmt w:val="bullet"/>
+      <w:lvlText w:val="o"/>
+      <w:lvlJc w:val="left"/>
+      <w:pPr>
+        <w:ind w:left="1440" w:hanging="360"/>
+      </w:pPr>
+      <w:rPr>
+        <w:rFonts w:ascii="Courier New" w:hAnsi="Courier New" w:cs="Courier New" w:hint="default"/>
+      </w:rPr>
+    </w:lvl>
+    <w:lvl w:ilvl="2" w:tplc="2C0A0005" w:tentative="1">
+      <w:start w:val="1"/>
+      <w:numFmt w:val="bullet"/>
+      <w:lvlText w:val=""/>
+      <w:lvlJc w:val="left"/>
+      <w:pPr>
+        <w:ind w:left="2160" w:hanging="360"/>
+      </w:pPr>
+      <w:rPr>
+        <w:rFonts w:ascii="Wingdings" w:hAnsi="Wingdings" w:hint="default"/>
+      </w:rPr>
+    </w:lvl>
+    <w:lvl w:ilvl="3" w:tplc="2C0A0001" w:tentative="1">
+      <w:start w:val="1"/>
+      <w:numFmt w:val="bullet"/>
+      <w:lvlText w:val=""/>
+      <w:lvlJc w:val="left"/>
+      <w:pPr>
+        <w:ind w:left="2880" w:hanging="360"/>
+      </w:pPr>
+      <w:rPr>
+        <w:rFonts w:ascii="Symbol" w:hAnsi="Symbol" w:hint="default"/>
+      </w:rPr>
+    </w:lvl>
+    <w:lvl w:ilvl="4" w:tplc="2C0A0003" w:tentative="1">
+      <w:start w:val="1"/>
+      <w:numFmt w:val="bullet"/>
+      <w:lvlText w:val="o"/>
+      <w:lvlJc w:val="left"/>
+      <w:pPr>
+        <w:ind w:left="3600" w:hanging="360"/>
+      </w:pPr>
+      <w:rPr>
+        <w:rFonts w:ascii="Courier New" w:hAnsi="Courier New" w:cs="Courier New" w:hint="default"/>
+      </w:rPr>
+    </w:lvl>
+    <w:lvl w:ilvl="5" w:tplc="2C0A0005" w:tentative="1">
+      <w:start w:val="1"/>
+      <w:numFmt w:val="bullet"/>
+      <w:lvlText w:val=""/>
+      <w:lvlJc w:val="left"/>
+      <w:pPr>
+        <w:ind w:left="4320" w:hanging="360"/>
+      </w:pPr>
+      <w:rPr>
+        <w:rFonts w:ascii="Wingdings" w:hAnsi="Wingdings" w:hint="default"/>
+      </w:rPr>
+    </w:lvl>
+    <w:lvl w:ilvl="6" w:tplc="2C0A0001" w:tentative="1">
+      <w:start w:val="1"/>
+      <w:numFmt w:val="bullet"/>
+      <w:lvlText w:val=""/>
+      <w:lvlJc w:val="left"/>
+      <w:pPr>
+        <w:ind w:left="5040" w:hanging="360"/>
+      </w:pPr>
+      <w:rPr>
+        <w:rFonts w:ascii="Symbol" w:hAnsi="Symbol" w:hint="default"/>
+      </w:rPr>
+    </w:lvl>
+    <w:lvl w:ilvl="7" w:tplc="2C0A0003" w:tentative="1">
+      <w:start w:val="1"/>
+      <w:numFmt w:val="bullet"/>
+      <w:lvlText w:val="o"/>
+      <w:lvlJc w:val="left"/>
+      <w:pPr>
+        <w:ind w:left="5760" w:hanging="360"/>
+      </w:pPr>
+      <w:rPr>
+        <w:rFonts w:ascii="Courier New" w:hAnsi="Courier New" w:cs="Courier New" w:hint="default"/>
+      </w:rPr>
+    </w:lvl>
+    <w:lvl w:ilvl="8" w:tplc="2C0A0005" w:tentative="1">
+      <w:start w:val="1"/>
+      <w:numFmt w:val="bullet"/>
+      <w:lvlText w:val=""/>
+      <w:lvlJc w:val="left"/>
+      <w:pPr>
+        <w:ind w:left="6480" w:hanging="360"/>
+      </w:pPr>
+      <w:rPr>
+        <w:rFonts w:ascii="Wingdings" w:hAnsi="Wingdings" w:hint="default"/>
+      </w:rPr>
+    </w:lvl>
+  </w:abstractNum>
+  <w:abstractNum w:abstractNumId="1" w15:restartNumberingAfterBreak="0">
     <w:nsid w:val="37B73356"/>
     <w:multiLevelType w:val="hybridMultilevel"/>
     <w:tmpl w:val="6C489A5E"/>
@@ -1033,6 +1189,9 @@
     </w:lvl>
   </w:abstractNum>
   <w:num w:numId="1" w16cid:durableId="89595071">
+    <w:abstractNumId w:val="1"/>
+  </w:num>
+  <w:num w:numId="2" w16cid:durableId="813839110">
     <w:abstractNumId w:val="0"/>
   </w:num>
 </w:numbering>
